--- a/doc/User_Stories.docx
+++ b/doc/User_Stories.docx
@@ -360,7 +360,13 @@
         <w:t>:</w:t>
       </w:r>
       <w:r>
-        <w:t xml:space="preserve"> die erkannten Bestandteile vor Abspeicherung bearbeiten können, um</w:t>
+        <w:t xml:space="preserve"> die erkannten Bestandteile vor Abspeicherung bearbeiten können</w:t>
+      </w:r>
+      <w:r>
+        <w:t xml:space="preserve"> (Vorname und Nachname)</w:t>
+      </w:r>
+      <w:r>
+        <w:t>, um</w:t>
       </w:r>
     </w:p>
     <w:p>
@@ -712,7 +718,6 @@
     <w:p/>
     <w:p>
       <w:r>
-        <w:lastRenderedPageBreak/>
         <w:t>User Story 6:</w:t>
       </w:r>
     </w:p>
@@ -910,7 +915,13 @@
         <w:t>:</w:t>
       </w:r>
       <w:r>
-        <w:t xml:space="preserve"> möchte ich über Fehler in der Aufteilung in die einzelnen Bestandteile informiert werden, um</w:t>
+        <w:t xml:space="preserve"> möchte ich über Fehler </w:t>
+      </w:r>
+      <w:r>
+        <w:t xml:space="preserve">bei der Aufteilung eines Kontakts </w:t>
+      </w:r>
+      <w:r>
+        <w:t>informiert werden, um</w:t>
       </w:r>
     </w:p>
     <w:p>
@@ -955,7 +966,13 @@
         <w:t>Ich weiß, dass ich fertig bin, wenn:</w:t>
       </w:r>
       <w:r>
-        <w:t xml:space="preserve"> ich bei einer Fehleingabe über den genauen Fehler informiert werde.</w:t>
+        <w:t xml:space="preserve"> ich bei einer Fehleingabe über </w:t>
+      </w:r>
+      <w:r>
+        <w:t xml:space="preserve">einen </w:t>
+      </w:r>
+      <w:r>
+        <w:t>Fehler informiert werde.</w:t>
       </w:r>
     </w:p>
     <w:p>
